--- a/CSC8360 - Practice & Test Questions.docx
+++ b/CSC8360 - Practice & Test Questions.docx
@@ -258,6 +258,35 @@
           <w:szCs w:val="28"/>
         </w:rPr>
       </w:pPr>
+      <w:proofErr w:type="spellStart"/>
+      <w:r>
+        <w:rPr>
+          <w:sz w:val="28"/>
+          <w:szCs w:val="28"/>
+        </w:rPr>
+        <w:t>Shannons</w:t>
+      </w:r>
+      <w:proofErr w:type="spellEnd"/>
+      <w:r>
+        <w:rPr>
+          <w:sz w:val="28"/>
+          <w:szCs w:val="28"/>
+        </w:rPr>
+        <w:t xml:space="preserve"> Law</w:t>
+      </w:r>
+    </w:p>
+    <w:p>
+      <w:pPr>
+        <w:pStyle w:val="ListParagraph"/>
+        <w:numPr>
+          <w:ilvl w:val="0"/>
+          <w:numId w:val="3"/>
+        </w:numPr>
+        <w:rPr>
+          <w:sz w:val="28"/>
+          <w:szCs w:val="28"/>
+        </w:rPr>
+      </w:pPr>
       <w:r>
         <w:rPr>
           <w:sz w:val="28"/>
@@ -719,37 +748,7 @@
           <w:highlight w:val="yellow"/>
         </w:rPr>
         <w:lastRenderedPageBreak/>
-        <w:t>Practice Test #</w:t>
-      </w:r>
-      <w:r>
-        <w:rPr>
-          <w:b/>
-          <w:bCs/>
-          <w:sz w:val="28"/>
-          <w:szCs w:val="28"/>
-          <w:highlight w:val="yellow"/>
-        </w:rPr>
-        <w:t>2</w:t>
-      </w:r>
-      <w:r>
-        <w:rPr>
-          <w:b/>
-          <w:bCs/>
-          <w:sz w:val="28"/>
-          <w:szCs w:val="28"/>
-          <w:highlight w:val="yellow"/>
-        </w:rPr>
-        <w:t xml:space="preserve"> – </w:t>
-      </w:r>
-      <w:r>
-        <w:rPr>
-          <w:b/>
-          <w:bCs/>
-          <w:sz w:val="28"/>
-          <w:szCs w:val="28"/>
-          <w:highlight w:val="yellow"/>
-        </w:rPr>
-        <w:t>802.11 Technical Fundamentals</w:t>
+        <w:t>Practice Test #2 – 802.11 Technical Fundamentals</w:t>
       </w:r>
     </w:p>
     <w:p>
@@ -1548,96 +1547,35 @@
           <w:szCs w:val="28"/>
           <w:highlight w:val="yellow"/>
         </w:rPr>
-        <w:t>Exercise #</w:t>
-      </w:r>
-      <w:r>
+        <w:t>Exercise #3</w:t>
+      </w:r>
+      <w:r>
+        <w:rPr>
+          <w:sz w:val="28"/>
+          <w:szCs w:val="28"/>
+        </w:rPr>
+        <w:br w:type="page"/>
+      </w:r>
+    </w:p>
+    <w:p>
+      <w:pPr>
         <w:rPr>
           <w:b/>
           <w:bCs/>
-          <w:color w:val="000000" w:themeColor="text1"/>
-          <w:sz w:val="28"/>
-          <w:szCs w:val="28"/>
-          <w:highlight w:val="yellow"/>
-        </w:rPr>
-        <w:t>3</w:t>
-      </w:r>
-      <w:r>
-        <w:rPr>
-          <w:sz w:val="28"/>
-          <w:szCs w:val="28"/>
-        </w:rPr>
-        <w:br w:type="page"/>
-      </w:r>
-    </w:p>
-    <w:p>
-      <w:pPr>
+          <w:sz w:val="28"/>
+          <w:szCs w:val="28"/>
+        </w:rPr>
+      </w:pPr>
+      <w:r>
         <w:rPr>
           <w:b/>
           <w:bCs/>
           <w:sz w:val="28"/>
           <w:szCs w:val="28"/>
-        </w:rPr>
-      </w:pPr>
-      <w:r>
-        <w:rPr>
-          <w:b/>
-          <w:bCs/>
-          <w:sz w:val="28"/>
-          <w:szCs w:val="28"/>
           <w:highlight w:val="yellow"/>
         </w:rPr>
         <w:lastRenderedPageBreak/>
-        <w:t>Practical #</w:t>
-      </w:r>
-      <w:r>
-        <w:rPr>
-          <w:b/>
-          <w:bCs/>
-          <w:sz w:val="28"/>
-          <w:szCs w:val="28"/>
-          <w:highlight w:val="yellow"/>
-        </w:rPr>
-        <w:t>4</w:t>
-      </w:r>
-      <w:r>
-        <w:rPr>
-          <w:b/>
-          <w:bCs/>
-          <w:sz w:val="28"/>
-          <w:szCs w:val="28"/>
-          <w:highlight w:val="yellow"/>
-        </w:rPr>
-        <w:t xml:space="preserve"> – </w:t>
-      </w:r>
-      <w:r>
-        <w:rPr>
-          <w:b/>
-          <w:bCs/>
-          <w:sz w:val="28"/>
-          <w:szCs w:val="28"/>
-          <w:highlight w:val="yellow"/>
-        </w:rPr>
-        <w:t>Performing a</w:t>
-      </w:r>
-      <w:r>
-        <w:rPr>
-          <w:b/>
-          <w:bCs/>
-          <w:sz w:val="28"/>
-          <w:szCs w:val="28"/>
-          <w:highlight w:val="yellow"/>
-        </w:rPr>
-        <w:t xml:space="preserve"> Wireless Network</w:t>
-      </w:r>
-      <w:r>
-        <w:rPr>
-          <w:b/>
-          <w:bCs/>
-          <w:sz w:val="28"/>
-          <w:szCs w:val="28"/>
-          <w:highlight w:val="yellow"/>
-        </w:rPr>
-        <w:t xml:space="preserve"> Site Survey</w:t>
+        <w:t>Practical #4 – Performing a Wireless Network Site Survey</w:t>
       </w:r>
     </w:p>
     <w:p>
@@ -1826,38 +1764,328 @@
           <w:highlight w:val="yellow"/>
         </w:rPr>
         <w:lastRenderedPageBreak/>
-        <w:t>Practical #</w:t>
-      </w:r>
+        <w:t>Practical #5 – Wireless Network Design and Analysis</w:t>
+      </w:r>
+    </w:p>
+    <w:p>
+      <w:pPr>
+        <w:pStyle w:val="ListParagraph"/>
+        <w:numPr>
+          <w:ilvl w:val="0"/>
+          <w:numId w:val="2"/>
+        </w:numPr>
+        <w:rPr>
+          <w:sz w:val="28"/>
+          <w:szCs w:val="28"/>
+        </w:rPr>
+      </w:pPr>
+      <w:r>
+        <w:rPr>
+          <w:sz w:val="28"/>
+          <w:szCs w:val="28"/>
+        </w:rPr>
+        <w:t>Network Architecture</w:t>
+      </w:r>
+    </w:p>
+    <w:p>
+      <w:pPr>
+        <w:pStyle w:val="ListParagraph"/>
+        <w:numPr>
+          <w:ilvl w:val="1"/>
+          <w:numId w:val="2"/>
+        </w:numPr>
+        <w:rPr>
+          <w:sz w:val="28"/>
+          <w:szCs w:val="28"/>
+        </w:rPr>
+      </w:pPr>
+      <w:r>
+        <w:rPr>
+          <w:sz w:val="28"/>
+          <w:szCs w:val="28"/>
+        </w:rPr>
+        <w:t>Home Network</w:t>
+      </w:r>
+    </w:p>
+    <w:p>
+      <w:pPr>
+        <w:pStyle w:val="ListParagraph"/>
+        <w:numPr>
+          <w:ilvl w:val="1"/>
+          <w:numId w:val="2"/>
+        </w:numPr>
+        <w:rPr>
+          <w:sz w:val="28"/>
+          <w:szCs w:val="28"/>
+        </w:rPr>
+      </w:pPr>
+      <w:r>
+        <w:rPr>
+          <w:sz w:val="28"/>
+          <w:szCs w:val="28"/>
+        </w:rPr>
+        <w:t>Wide Area Network</w:t>
+      </w:r>
+    </w:p>
+    <w:p>
+      <w:pPr>
+        <w:pStyle w:val="ListParagraph"/>
+        <w:numPr>
+          <w:ilvl w:val="1"/>
+          <w:numId w:val="2"/>
+        </w:numPr>
+        <w:rPr>
+          <w:sz w:val="28"/>
+          <w:szCs w:val="28"/>
+        </w:rPr>
+      </w:pPr>
+      <w:r>
+        <w:rPr>
+          <w:sz w:val="28"/>
+          <w:szCs w:val="28"/>
+        </w:rPr>
+        <w:t>Cellular Network</w:t>
+      </w:r>
+    </w:p>
+    <w:p>
+      <w:pPr>
+        <w:pStyle w:val="ListParagraph"/>
+        <w:numPr>
+          <w:ilvl w:val="0"/>
+          <w:numId w:val="2"/>
+        </w:numPr>
+        <w:rPr>
+          <w:sz w:val="28"/>
+          <w:szCs w:val="28"/>
+        </w:rPr>
+      </w:pPr>
+      <w:r>
+        <w:rPr>
+          <w:sz w:val="28"/>
+          <w:szCs w:val="28"/>
+        </w:rPr>
+        <w:t>Architecture Selection:</w:t>
+      </w:r>
+    </w:p>
+    <w:p>
+      <w:pPr>
+        <w:pStyle w:val="ListParagraph"/>
+        <w:numPr>
+          <w:ilvl w:val="1"/>
+          <w:numId w:val="2"/>
+        </w:numPr>
+        <w:rPr>
+          <w:sz w:val="28"/>
+          <w:szCs w:val="28"/>
+        </w:rPr>
+      </w:pPr>
+      <w:r>
+        <w:rPr>
+          <w:sz w:val="28"/>
+          <w:szCs w:val="28"/>
+        </w:rPr>
+        <w:t>Number of connected users</w:t>
+      </w:r>
+    </w:p>
+    <w:p>
+      <w:pPr>
+        <w:pStyle w:val="ListParagraph"/>
+        <w:numPr>
+          <w:ilvl w:val="1"/>
+          <w:numId w:val="2"/>
+        </w:numPr>
+        <w:rPr>
+          <w:sz w:val="28"/>
+          <w:szCs w:val="28"/>
+        </w:rPr>
+      </w:pPr>
+      <w:r>
+        <w:rPr>
+          <w:sz w:val="28"/>
+          <w:szCs w:val="28"/>
+        </w:rPr>
+        <w:t xml:space="preserve">Topology Types: </w:t>
+      </w:r>
+      <w:r>
+        <w:rPr>
+          <w:sz w:val="28"/>
+          <w:szCs w:val="28"/>
+        </w:rPr>
+        <w:t xml:space="preserve">Hub/Spoke, </w:t>
+      </w:r>
+      <w:r>
+        <w:rPr>
+          <w:sz w:val="28"/>
+          <w:szCs w:val="28"/>
+        </w:rPr>
+        <w:t xml:space="preserve">Chain, </w:t>
+      </w:r>
+      <w:r>
+        <w:rPr>
+          <w:sz w:val="28"/>
+          <w:szCs w:val="28"/>
+        </w:rPr>
+        <w:t>Meshing, Rings</w:t>
+      </w:r>
+    </w:p>
+    <w:p>
+      <w:pPr>
+        <w:pStyle w:val="ListParagraph"/>
+        <w:numPr>
+          <w:ilvl w:val="1"/>
+          <w:numId w:val="2"/>
+        </w:numPr>
+        <w:rPr>
+          <w:sz w:val="28"/>
+          <w:szCs w:val="28"/>
+        </w:rPr>
+      </w:pPr>
+      <w:r>
+        <w:rPr>
+          <w:sz w:val="28"/>
+          <w:szCs w:val="28"/>
+        </w:rPr>
+        <w:t>Network Resilience</w:t>
+      </w:r>
+    </w:p>
+    <w:p>
+      <w:pPr>
+        <w:pStyle w:val="ListParagraph"/>
+        <w:numPr>
+          <w:ilvl w:val="1"/>
+          <w:numId w:val="2"/>
+        </w:numPr>
+        <w:rPr>
+          <w:sz w:val="28"/>
+          <w:szCs w:val="28"/>
+        </w:rPr>
+      </w:pPr>
+      <w:r>
+        <w:rPr>
+          <w:sz w:val="28"/>
+          <w:szCs w:val="28"/>
+        </w:rPr>
+        <w:t>Supporting Bandwidth</w:t>
+      </w:r>
+      <w:r>
+        <w:rPr>
+          <w:sz w:val="28"/>
+          <w:szCs w:val="28"/>
+        </w:rPr>
+        <w:t>/Performance/SLA</w:t>
+      </w:r>
+    </w:p>
+    <w:p>
+      <w:pPr>
+        <w:pStyle w:val="ListParagraph"/>
+        <w:numPr>
+          <w:ilvl w:val="2"/>
+          <w:numId w:val="2"/>
+        </w:numPr>
+        <w:rPr>
+          <w:sz w:val="28"/>
+          <w:szCs w:val="28"/>
+        </w:rPr>
+      </w:pPr>
+      <w:r>
+        <w:rPr>
+          <w:sz w:val="28"/>
+          <w:szCs w:val="28"/>
+        </w:rPr>
+        <w:t>Impact of Bit Errors</w:t>
+      </w:r>
+    </w:p>
+    <w:p>
+      <w:pPr>
+        <w:pStyle w:val="ListParagraph"/>
+        <w:numPr>
+          <w:ilvl w:val="2"/>
+          <w:numId w:val="2"/>
+        </w:numPr>
+        <w:rPr>
+          <w:sz w:val="28"/>
+          <w:szCs w:val="28"/>
+        </w:rPr>
+      </w:pPr>
+      <w:r>
+        <w:rPr>
+          <w:sz w:val="28"/>
+          <w:szCs w:val="28"/>
+        </w:rPr>
+        <w:t>Impact on Rx Sensitivity</w:t>
+      </w:r>
+    </w:p>
+    <w:p>
+      <w:pPr>
+        <w:rPr>
+          <w:sz w:val="28"/>
+          <w:szCs w:val="28"/>
+        </w:rPr>
+      </w:pPr>
+    </w:p>
+    <w:p>
+      <w:pPr>
+        <w:rPr>
+          <w:color w:val="000000" w:themeColor="text1"/>
+          <w:sz w:val="28"/>
+          <w:szCs w:val="28"/>
+        </w:rPr>
+      </w:pPr>
+      <w:r>
+        <w:rPr>
+          <w:color w:val="000000" w:themeColor="text1"/>
+          <w:sz w:val="28"/>
+          <w:szCs w:val="28"/>
+        </w:rPr>
+        <w:t>---------------------------------------------------------------------------------------------------------</w:t>
+      </w:r>
+    </w:p>
+    <w:p>
+      <w:pPr>
+        <w:rPr>
+          <w:sz w:val="28"/>
+          <w:szCs w:val="28"/>
+        </w:rPr>
+      </w:pPr>
       <w:r>
         <w:rPr>
           <w:b/>
           <w:bCs/>
+          <w:color w:val="000000" w:themeColor="text1"/>
           <w:sz w:val="28"/>
           <w:szCs w:val="28"/>
           <w:highlight w:val="yellow"/>
         </w:rPr>
-        <w:t>5</w:t>
+        <w:t>Exercise #</w:t>
       </w:r>
       <w:r>
         <w:rPr>
           <w:b/>
           <w:bCs/>
+          <w:color w:val="000000" w:themeColor="text1"/>
           <w:sz w:val="28"/>
           <w:szCs w:val="28"/>
           <w:highlight w:val="yellow"/>
         </w:rPr>
-        <w:t xml:space="preserve"> –</w:t>
-      </w:r>
-      <w:r>
+        <w:t>5</w:t>
+      </w:r>
+      <w:r>
+        <w:rPr>
+          <w:sz w:val="28"/>
+          <w:szCs w:val="28"/>
+        </w:rPr>
+        <w:br w:type="page"/>
+      </w:r>
+    </w:p>
+    <w:p>
+      <w:pPr>
         <w:rPr>
           <w:b/>
           <w:bCs/>
           <w:sz w:val="28"/>
           <w:szCs w:val="28"/>
-          <w:highlight w:val="yellow"/>
-        </w:rPr>
-        <w:t xml:space="preserve"> </w:t>
-      </w:r>
+        </w:rPr>
+      </w:pPr>
       <w:r>
         <w:rPr>
           <w:b/>
@@ -1866,368 +2094,8 @@
           <w:szCs w:val="28"/>
           <w:highlight w:val="yellow"/>
         </w:rPr>
-        <w:t>Wireless Network</w:t>
-      </w:r>
-      <w:r>
-        <w:rPr>
-          <w:b/>
-          <w:bCs/>
-          <w:sz w:val="28"/>
-          <w:szCs w:val="28"/>
-          <w:highlight w:val="yellow"/>
-        </w:rPr>
-        <w:t xml:space="preserve"> Design and Analysis</w:t>
-      </w:r>
-    </w:p>
-    <w:p>
-      <w:pPr>
-        <w:pStyle w:val="ListParagraph"/>
-        <w:numPr>
-          <w:ilvl w:val="0"/>
-          <w:numId w:val="2"/>
-        </w:numPr>
-        <w:rPr>
-          <w:sz w:val="28"/>
-          <w:szCs w:val="28"/>
-        </w:rPr>
-      </w:pPr>
-      <w:r>
-        <w:rPr>
-          <w:sz w:val="28"/>
-          <w:szCs w:val="28"/>
-        </w:rPr>
-        <w:t>Network Architecture</w:t>
-      </w:r>
-    </w:p>
-    <w:p>
-      <w:pPr>
-        <w:pStyle w:val="ListParagraph"/>
-        <w:numPr>
-          <w:ilvl w:val="1"/>
-          <w:numId w:val="2"/>
-        </w:numPr>
-        <w:rPr>
-          <w:sz w:val="28"/>
-          <w:szCs w:val="28"/>
-        </w:rPr>
-      </w:pPr>
-      <w:r>
-        <w:rPr>
-          <w:sz w:val="28"/>
-          <w:szCs w:val="28"/>
-        </w:rPr>
-        <w:t>Home Network</w:t>
-      </w:r>
-    </w:p>
-    <w:p>
-      <w:pPr>
-        <w:pStyle w:val="ListParagraph"/>
-        <w:numPr>
-          <w:ilvl w:val="1"/>
-          <w:numId w:val="2"/>
-        </w:numPr>
-        <w:rPr>
-          <w:sz w:val="28"/>
-          <w:szCs w:val="28"/>
-        </w:rPr>
-      </w:pPr>
-      <w:r>
-        <w:rPr>
-          <w:sz w:val="28"/>
-          <w:szCs w:val="28"/>
-        </w:rPr>
-        <w:t>Wide Area Network</w:t>
-      </w:r>
-    </w:p>
-    <w:p>
-      <w:pPr>
-        <w:pStyle w:val="ListParagraph"/>
-        <w:numPr>
-          <w:ilvl w:val="1"/>
-          <w:numId w:val="2"/>
-        </w:numPr>
-        <w:rPr>
-          <w:sz w:val="28"/>
-          <w:szCs w:val="28"/>
-        </w:rPr>
-      </w:pPr>
-      <w:r>
-        <w:rPr>
-          <w:sz w:val="28"/>
-          <w:szCs w:val="28"/>
-        </w:rPr>
-        <w:t>Cellular Network</w:t>
-      </w:r>
-    </w:p>
-    <w:p>
-      <w:pPr>
-        <w:pStyle w:val="ListParagraph"/>
-        <w:numPr>
-          <w:ilvl w:val="0"/>
-          <w:numId w:val="2"/>
-        </w:numPr>
-        <w:rPr>
-          <w:sz w:val="28"/>
-          <w:szCs w:val="28"/>
-        </w:rPr>
-      </w:pPr>
-      <w:r>
-        <w:rPr>
-          <w:sz w:val="28"/>
-          <w:szCs w:val="28"/>
-        </w:rPr>
-        <w:t>Architecture Selection:</w:t>
-      </w:r>
-    </w:p>
-    <w:p>
-      <w:pPr>
-        <w:pStyle w:val="ListParagraph"/>
-        <w:numPr>
-          <w:ilvl w:val="1"/>
-          <w:numId w:val="2"/>
-        </w:numPr>
-        <w:rPr>
-          <w:sz w:val="28"/>
-          <w:szCs w:val="28"/>
-        </w:rPr>
-      </w:pPr>
-      <w:r>
-        <w:rPr>
-          <w:sz w:val="28"/>
-          <w:szCs w:val="28"/>
-        </w:rPr>
-        <w:t>Number of connected users</w:t>
-      </w:r>
-    </w:p>
-    <w:p>
-      <w:pPr>
-        <w:pStyle w:val="ListParagraph"/>
-        <w:numPr>
-          <w:ilvl w:val="1"/>
-          <w:numId w:val="2"/>
-        </w:numPr>
-        <w:rPr>
-          <w:sz w:val="28"/>
-          <w:szCs w:val="28"/>
-        </w:rPr>
-      </w:pPr>
-      <w:r>
-        <w:rPr>
-          <w:sz w:val="28"/>
-          <w:szCs w:val="28"/>
-        </w:rPr>
-        <w:t xml:space="preserve">Topology Types: </w:t>
-      </w:r>
-      <w:r>
-        <w:rPr>
-          <w:sz w:val="28"/>
-          <w:szCs w:val="28"/>
-        </w:rPr>
-        <w:t xml:space="preserve">Hub/Spoke, </w:t>
-      </w:r>
-      <w:r>
-        <w:rPr>
-          <w:sz w:val="28"/>
-          <w:szCs w:val="28"/>
-        </w:rPr>
-        <w:t xml:space="preserve">Chain, </w:t>
-      </w:r>
-      <w:r>
-        <w:rPr>
-          <w:sz w:val="28"/>
-          <w:szCs w:val="28"/>
-        </w:rPr>
-        <w:t>Meshing, Rings</w:t>
-      </w:r>
-    </w:p>
-    <w:p>
-      <w:pPr>
-        <w:pStyle w:val="ListParagraph"/>
-        <w:numPr>
-          <w:ilvl w:val="1"/>
-          <w:numId w:val="2"/>
-        </w:numPr>
-        <w:rPr>
-          <w:sz w:val="28"/>
-          <w:szCs w:val="28"/>
-        </w:rPr>
-      </w:pPr>
-      <w:r>
-        <w:rPr>
-          <w:sz w:val="28"/>
-          <w:szCs w:val="28"/>
-        </w:rPr>
-        <w:t>Network Resilience</w:t>
-      </w:r>
-    </w:p>
-    <w:p>
-      <w:pPr>
-        <w:pStyle w:val="ListParagraph"/>
-        <w:numPr>
-          <w:ilvl w:val="1"/>
-          <w:numId w:val="2"/>
-        </w:numPr>
-        <w:rPr>
-          <w:sz w:val="28"/>
-          <w:szCs w:val="28"/>
-        </w:rPr>
-      </w:pPr>
-      <w:r>
-        <w:rPr>
-          <w:sz w:val="28"/>
-          <w:szCs w:val="28"/>
-        </w:rPr>
-        <w:t>Supporting Bandwidth</w:t>
-      </w:r>
-      <w:r>
-        <w:rPr>
-          <w:sz w:val="28"/>
-          <w:szCs w:val="28"/>
-        </w:rPr>
-        <w:t>/Performance/SLA</w:t>
-      </w:r>
-    </w:p>
-    <w:p>
-      <w:pPr>
-        <w:pStyle w:val="ListParagraph"/>
-        <w:numPr>
-          <w:ilvl w:val="2"/>
-          <w:numId w:val="2"/>
-        </w:numPr>
-        <w:rPr>
-          <w:sz w:val="28"/>
-          <w:szCs w:val="28"/>
-        </w:rPr>
-      </w:pPr>
-      <w:r>
-        <w:rPr>
-          <w:sz w:val="28"/>
-          <w:szCs w:val="28"/>
-        </w:rPr>
-        <w:t>Impact of Bit Errors</w:t>
-      </w:r>
-    </w:p>
-    <w:p>
-      <w:pPr>
-        <w:pStyle w:val="ListParagraph"/>
-        <w:numPr>
-          <w:ilvl w:val="2"/>
-          <w:numId w:val="2"/>
-        </w:numPr>
-        <w:rPr>
-          <w:sz w:val="28"/>
-          <w:szCs w:val="28"/>
-        </w:rPr>
-      </w:pPr>
-      <w:r>
-        <w:rPr>
-          <w:sz w:val="28"/>
-          <w:szCs w:val="28"/>
-        </w:rPr>
-        <w:t>Impact on Rx Sensitivity</w:t>
-      </w:r>
-    </w:p>
-    <w:p>
-      <w:pPr>
-        <w:rPr>
-          <w:sz w:val="28"/>
-          <w:szCs w:val="28"/>
-        </w:rPr>
-      </w:pPr>
-    </w:p>
-    <w:p>
-      <w:pPr>
-        <w:rPr>
-          <w:color w:val="000000" w:themeColor="text1"/>
-          <w:sz w:val="28"/>
-          <w:szCs w:val="28"/>
-        </w:rPr>
-      </w:pPr>
-      <w:r>
-        <w:rPr>
-          <w:color w:val="000000" w:themeColor="text1"/>
-          <w:sz w:val="28"/>
-          <w:szCs w:val="28"/>
-        </w:rPr>
-        <w:t>---------------------------------------------------------------------------------------------------------</w:t>
-      </w:r>
-    </w:p>
-    <w:p>
-      <w:pPr>
-        <w:rPr>
-          <w:sz w:val="28"/>
-          <w:szCs w:val="28"/>
-        </w:rPr>
-      </w:pPr>
-      <w:r>
-        <w:rPr>
-          <w:b/>
-          <w:bCs/>
-          <w:color w:val="000000" w:themeColor="text1"/>
-          <w:sz w:val="28"/>
-          <w:szCs w:val="28"/>
-          <w:highlight w:val="yellow"/>
-        </w:rPr>
-        <w:t>Exercise #</w:t>
-      </w:r>
-      <w:r>
-        <w:rPr>
-          <w:b/>
-          <w:bCs/>
-          <w:color w:val="000000" w:themeColor="text1"/>
-          <w:sz w:val="28"/>
-          <w:szCs w:val="28"/>
-          <w:highlight w:val="yellow"/>
-        </w:rPr>
-        <w:t>5</w:t>
-      </w:r>
-      <w:r>
-        <w:rPr>
-          <w:sz w:val="28"/>
-          <w:szCs w:val="28"/>
-        </w:rPr>
-        <w:br w:type="page"/>
-      </w:r>
-    </w:p>
-    <w:p>
-      <w:pPr>
-        <w:rPr>
-          <w:b/>
-          <w:bCs/>
-          <w:sz w:val="28"/>
-          <w:szCs w:val="28"/>
-        </w:rPr>
-      </w:pPr>
-      <w:r>
-        <w:rPr>
-          <w:b/>
-          <w:bCs/>
-          <w:sz w:val="28"/>
-          <w:szCs w:val="28"/>
-          <w:highlight w:val="yellow"/>
-        </w:rPr>
         <w:lastRenderedPageBreak/>
-        <w:t>Practice Test #</w:t>
-      </w:r>
-      <w:r>
-        <w:rPr>
-          <w:b/>
-          <w:bCs/>
-          <w:sz w:val="28"/>
-          <w:szCs w:val="28"/>
-          <w:highlight w:val="yellow"/>
-        </w:rPr>
-        <w:t>6</w:t>
-      </w:r>
-      <w:r>
-        <w:rPr>
-          <w:b/>
-          <w:bCs/>
-          <w:sz w:val="28"/>
-          <w:szCs w:val="28"/>
-          <w:highlight w:val="yellow"/>
-        </w:rPr>
-        <w:t xml:space="preserve"> – </w:t>
+        <w:t xml:space="preserve">Practice Test #6 – </w:t>
       </w:r>
       <w:r>
         <w:rPr>
@@ -3652,6 +3520,7 @@
     <w:lsdException w:name="HTML Sample" w:semiHidden="1" w:unhideWhenUsed="1"/>
     <w:lsdException w:name="HTML Typewriter" w:semiHidden="1" w:unhideWhenUsed="1"/>
     <w:lsdException w:name="HTML Variable" w:semiHidden="1" w:unhideWhenUsed="1"/>
+    <w:lsdException w:name="Normal Table" w:semiHidden="1" w:unhideWhenUsed="1"/>
     <w:lsdException w:name="annotation subject" w:semiHidden="1" w:unhideWhenUsed="1"/>
     <w:lsdException w:name="No List" w:semiHidden="1" w:unhideWhenUsed="1"/>
     <w:lsdException w:name="Outline List 1" w:semiHidden="1" w:unhideWhenUsed="1"/>
@@ -3698,8 +3567,10 @@
     <w:lsdException w:name="Table Subtle 2" w:semiHidden="1" w:unhideWhenUsed="1"/>
     <w:lsdException w:name="Table Web 1" w:semiHidden="1" w:unhideWhenUsed="1"/>
     <w:lsdException w:name="Table Web 2" w:semiHidden="1" w:unhideWhenUsed="1"/>
+    <w:lsdException w:name="Table Web 3" w:semiHidden="1" w:unhideWhenUsed="1"/>
     <w:lsdException w:name="Balloon Text" w:semiHidden="1" w:unhideWhenUsed="1"/>
     <w:lsdException w:name="Table Grid" w:uiPriority="39"/>
+    <w:lsdException w:name="Table Theme" w:semiHidden="1" w:unhideWhenUsed="1"/>
     <w:lsdException w:name="Placeholder Text" w:semiHidden="1"/>
     <w:lsdException w:name="No Spacing" w:uiPriority="1" w:qFormat="1"/>
     <w:lsdException w:name="Light Shading" w:uiPriority="60"/>
